--- a/_Documects/end/บทที่-4.docx
+++ b/_Documects/end/บทที่-4.docx
@@ -514,28 +514,19 @@
           <w:p>
             <w:pPr>
               <w:rPr>
-                <w:rFonts w:ascii="TH SarabunPSK" w:hAnsi="TH SarabunPSK" w:cs="TH SarabunPSK"/>
-                <w:sz w:val="32"/>
-                <w:szCs w:val="32"/>
-              </w:rPr>
-            </w:pPr>
-            <w:r>
-              <w:rPr>
-                <w:rFonts w:ascii="TH SarabunPSK" w:hAnsi="TH SarabunPSK" w:cs="TH SarabunPSK" w:hint="cs"/>
-                <w:sz w:val="32"/>
-                <w:szCs w:val="32"/>
-                <w:cs/>
-              </w:rPr>
-              <w:t>1. การเข้าสู่ระบบ ของ</w:t>
-            </w:r>
-            <w:r>
-              <w:rPr>
-                <w:rFonts w:ascii="TH SarabunPSK" w:hAnsi="TH SarabunPSK" w:cs="TH SarabunPSK" w:hint="cs"/>
-                <w:sz w:val="32"/>
-                <w:szCs w:val="32"/>
-                <w:cs/>
-              </w:rPr>
-              <w:t>ผู้ดูแล</w:t>
+                <w:rFonts w:ascii="TH SarabunPSK" w:hAnsi="TH SarabunPSK" w:cs="TH SarabunPSK" w:hint="cs"/>
+                <w:sz w:val="32"/>
+                <w:szCs w:val="32"/>
+              </w:rPr>
+            </w:pPr>
+            <w:r>
+              <w:rPr>
+                <w:rFonts w:ascii="TH SarabunPSK" w:hAnsi="TH SarabunPSK" w:cs="TH SarabunPSK" w:hint="cs"/>
+                <w:sz w:val="32"/>
+                <w:szCs w:val="32"/>
+                <w:cs/>
+              </w:rPr>
+              <w:t>1. การเข้าสู่ระบบ</w:t>
             </w:r>
           </w:p>
         </w:tc>
@@ -640,16 +631,16 @@
                 <w:szCs w:val="32"/>
                 <w:cs/>
               </w:rPr>
-              <w:t>การเข้าสู่ระบบของ</w:t>
-            </w:r>
-            <w:r>
-              <w:rPr>
-                <w:rFonts w:ascii="TH SarabunPSK" w:hAnsi="TH SarabunPSK" w:cs="TH SarabunPSK" w:hint="cs"/>
-                <w:sz w:val="32"/>
-                <w:szCs w:val="32"/>
-                <w:cs/>
-              </w:rPr>
-              <w:t>ผู้ใช้</w:t>
+              <w:t>การ</w:t>
+            </w:r>
+            <w:r>
+              <w:rPr>
+                <w:rFonts w:ascii="TH SarabunPSK" w:hAnsi="TH SarabunPSK" w:cs="TH SarabunPSK" w:hint="cs"/>
+                <w:sz w:val="32"/>
+                <w:szCs w:val="32"/>
+                <w:cs/>
+              </w:rPr>
+              <w:t>สมัครสมาชิก</w:t>
             </w:r>
           </w:p>
         </w:tc>
@@ -707,12 +698,12 @@
             </w:pPr>
             <w:r>
               <w:rPr>
-                <w:rFonts w:ascii="TH SarabunPSK" w:hAnsi="TH SarabunPSK" w:cs="TH SarabunPSK"/>
-                <w:sz w:val="32"/>
-                <w:szCs w:val="32"/>
-                <w:cs/>
-              </w:rPr>
-              <w:t>เข้าสู่ระบบสำเร็จ</w:t>
+                <w:rFonts w:ascii="TH SarabunPSK" w:hAnsi="TH SarabunPSK" w:cs="TH SarabunPSK" w:hint="cs"/>
+                <w:sz w:val="32"/>
+                <w:szCs w:val="32"/>
+                <w:cs/>
+              </w:rPr>
+              <w:t>สมัครสำเร็จ</w:t>
             </w:r>
           </w:p>
         </w:tc>
@@ -725,7 +716,7 @@
           <w:p>
             <w:pPr>
               <w:rPr>
-                <w:rFonts w:ascii="TH SarabunPSK" w:hAnsi="TH SarabunPSK" w:cs="TH SarabunPSK" w:hint="cs"/>
+                <w:rFonts w:ascii="TH SarabunPSK" w:hAnsi="TH SarabunPSK" w:cs="TH SarabunPSK"/>
                 <w:sz w:val="32"/>
                 <w:szCs w:val="32"/>
               </w:rPr>
@@ -745,7 +736,7 @@
                 <w:szCs w:val="32"/>
                 <w:cs/>
               </w:rPr>
-              <w:t>การสมัครสมาชิก</w:t>
+              <w:t>การใช้งานหน้าหลัก</w:t>
             </w:r>
           </w:p>
         </w:tc>
@@ -796,20 +787,29 @@
           <w:p>
             <w:pPr>
               <w:rPr>
-                <w:rFonts w:ascii="TH SarabunPSK" w:hAnsi="TH SarabunPSK" w:cs="TH SarabunPSK" w:hint="cs"/>
-                <w:sz w:val="32"/>
-                <w:szCs w:val="32"/>
-                <w:cs/>
-              </w:rPr>
-            </w:pPr>
-            <w:r>
-              <w:rPr>
-                <w:rFonts w:ascii="TH SarabunPSK" w:hAnsi="TH SarabunPSK" w:cs="TH SarabunPSK" w:hint="cs"/>
-                <w:sz w:val="32"/>
-                <w:szCs w:val="32"/>
-                <w:cs/>
-              </w:rPr>
-              <w:t>สมัครสำเร็จ</w:t>
+                <w:rFonts w:ascii="TH SarabunPSK" w:hAnsi="TH SarabunPSK" w:cs="TH SarabunPSK"/>
+                <w:sz w:val="32"/>
+                <w:szCs w:val="32"/>
+                <w:cs/>
+              </w:rPr>
+            </w:pPr>
+            <w:r>
+              <w:rPr>
+                <w:rFonts w:ascii="TH SarabunPSK" w:hAnsi="TH SarabunPSK" w:cs="TH SarabunPSK"/>
+                <w:sz w:val="32"/>
+                <w:szCs w:val="32"/>
+                <w:cs/>
+              </w:rPr>
+              <w:t>สามารถ</w:t>
+            </w:r>
+            <w:r>
+              <w:rPr>
+                <w:rFonts w:ascii="TH SarabunPSK" w:hAnsi="TH SarabunPSK" w:cs="TH SarabunPSK" w:hint="cs"/>
+                <w:sz w:val="32"/>
+                <w:szCs w:val="32"/>
+                <w:cs/>
+              </w:rPr>
+              <w:t>ใช้งานได้</w:t>
             </w:r>
           </w:p>
         </w:tc>
@@ -822,44 +822,27 @@
           <w:p>
             <w:pPr>
               <w:rPr>
-                <w:rFonts w:ascii="TH SarabunPSK" w:hAnsi="TH SarabunPSK" w:cs="TH SarabunPSK" w:hint="cs"/>
-                <w:sz w:val="32"/>
-                <w:szCs w:val="32"/>
-              </w:rPr>
-            </w:pPr>
-            <w:r>
-              <w:rPr>
-                <w:rFonts w:ascii="TH SarabunPSK" w:hAnsi="TH SarabunPSK" w:cs="TH SarabunPSK"/>
-                <w:sz w:val="32"/>
-                <w:szCs w:val="32"/>
-              </w:rPr>
-              <w:t>4</w:t>
-            </w:r>
-            <w:r>
-              <w:rPr>
-                <w:rFonts w:ascii="TH SarabunPSK" w:hAnsi="TH SarabunPSK" w:cs="TH SarabunPSK"/>
-                <w:sz w:val="32"/>
-                <w:szCs w:val="32"/>
-              </w:rPr>
-              <w:t xml:space="preserve">. </w:t>
-            </w:r>
-            <w:r>
-              <w:rPr>
-                <w:rFonts w:ascii="TH SarabunPSK" w:hAnsi="TH SarabunPSK" w:cs="TH SarabunPSK" w:hint="cs"/>
-                <w:sz w:val="32"/>
-                <w:szCs w:val="32"/>
-                <w:cs/>
-              </w:rPr>
-              <w:t>การใช้งานหน้า</w:t>
-            </w:r>
-            <w:r>
-              <w:rPr>
-                <w:rFonts w:ascii="TH SarabunPSK" w:hAnsi="TH SarabunPSK" w:cs="TH SarabunPSK" w:hint="cs"/>
-                <w:sz w:val="32"/>
-                <w:szCs w:val="32"/>
-                <w:cs/>
-              </w:rPr>
-              <w:t>หลัก</w:t>
+                <w:rFonts w:ascii="TH SarabunPSK" w:hAnsi="TH SarabunPSK" w:cs="TH SarabunPSK"/>
+                <w:sz w:val="32"/>
+                <w:szCs w:val="32"/>
+              </w:rPr>
+            </w:pPr>
+            <w:r>
+              <w:rPr>
+                <w:rFonts w:ascii="TH SarabunPSK" w:hAnsi="TH SarabunPSK" w:cs="TH SarabunPSK"/>
+                <w:sz w:val="32"/>
+                <w:szCs w:val="32"/>
+              </w:rPr>
+              <w:t xml:space="preserve">4. </w:t>
+            </w:r>
+            <w:r>
+              <w:rPr>
+                <w:rFonts w:ascii="TH SarabunPSK" w:hAnsi="TH SarabunPSK" w:cs="TH SarabunPSK" w:hint="cs"/>
+                <w:sz w:val="32"/>
+                <w:szCs w:val="32"/>
+                <w:cs/>
+              </w:rPr>
+              <w:t>การแสดงโปรไฟล์</w:t>
             </w:r>
           </w:p>
         </w:tc>
@@ -918,21 +901,12 @@
             </w:pPr>
             <w:r>
               <w:rPr>
-                <w:rFonts w:ascii="TH SarabunPSK" w:hAnsi="TH SarabunPSK" w:cs="TH SarabunPSK" w:hint="cs"/>
-                <w:sz w:val="32"/>
-                <w:szCs w:val="32"/>
-                <w:cs/>
-              </w:rPr>
-              <w:t>ใช้งาน</w:t>
-            </w:r>
-            <w:r>
-              <w:rPr>
-                <w:rFonts w:ascii="TH SarabunPSK" w:hAnsi="TH SarabunPSK" w:cs="TH SarabunPSK" w:hint="cs"/>
-                <w:sz w:val="32"/>
-                <w:szCs w:val="32"/>
-                <w:cs/>
-              </w:rPr>
-              <w:t>ได้</w:t>
+                <w:rFonts w:ascii="TH SarabunPSK" w:hAnsi="TH SarabunPSK" w:cs="TH SarabunPSK"/>
+                <w:sz w:val="32"/>
+                <w:szCs w:val="32"/>
+                <w:cs/>
+              </w:rPr>
+              <w:t>สามารถใช้งานได้</w:t>
             </w:r>
           </w:p>
         </w:tc>
@@ -945,26 +919,18 @@
           <w:p>
             <w:pPr>
               <w:rPr>
-                <w:rFonts w:ascii="TH SarabunPSK" w:hAnsi="TH SarabunPSK" w:cs="TH SarabunPSK" w:hint="cs"/>
-                <w:sz w:val="32"/>
-                <w:szCs w:val="32"/>
-              </w:rPr>
-            </w:pPr>
-            <w:r>
-              <w:rPr>
-                <w:rFonts w:ascii="TH SarabunPSK" w:hAnsi="TH SarabunPSK" w:cs="TH SarabunPSK"/>
-                <w:sz w:val="32"/>
-                <w:szCs w:val="32"/>
-              </w:rPr>
-              <w:t>5</w:t>
-            </w:r>
-            <w:r>
-              <w:rPr>
-                <w:rFonts w:ascii="TH SarabunPSK" w:hAnsi="TH SarabunPSK" w:cs="TH SarabunPSK"/>
-                <w:sz w:val="32"/>
-                <w:szCs w:val="32"/>
-              </w:rPr>
-              <w:t xml:space="preserve">. </w:t>
+                <w:rFonts w:ascii="TH SarabunPSK" w:hAnsi="TH SarabunPSK" w:cs="TH SarabunPSK"/>
+                <w:sz w:val="32"/>
+                <w:szCs w:val="32"/>
+              </w:rPr>
+            </w:pPr>
+            <w:r>
+              <w:rPr>
+                <w:rFonts w:ascii="TH SarabunPSK" w:hAnsi="TH SarabunPSK" w:cs="TH SarabunPSK"/>
+                <w:sz w:val="32"/>
+                <w:szCs w:val="32"/>
+              </w:rPr>
+              <w:t xml:space="preserve">5. </w:t>
             </w:r>
             <w:r>
               <w:rPr>
@@ -1033,7 +999,7 @@
           <w:p>
             <w:pPr>
               <w:rPr>
-                <w:rFonts w:ascii="TH SarabunPSK" w:hAnsi="TH SarabunPSK" w:cs="TH SarabunPSK" w:hint="cs"/>
+                <w:rFonts w:ascii="TH SarabunPSK" w:hAnsi="TH SarabunPSK" w:cs="TH SarabunPSK"/>
                 <w:sz w:val="32"/>
                 <w:szCs w:val="32"/>
                 <w:cs/>
@@ -1071,15 +1037,7 @@
                 <w:sz w:val="32"/>
                 <w:szCs w:val="32"/>
               </w:rPr>
-              <w:t>6</w:t>
-            </w:r>
-            <w:r>
-              <w:rPr>
-                <w:rFonts w:ascii="TH SarabunPSK" w:hAnsi="TH SarabunPSK" w:cs="TH SarabunPSK"/>
-                <w:sz w:val="32"/>
-                <w:szCs w:val="32"/>
-              </w:rPr>
-              <w:t xml:space="preserve">. </w:t>
+              <w:t xml:space="preserve">6. </w:t>
             </w:r>
             <w:r>
               <w:rPr>
@@ -1165,27 +1123,19 @@
           <w:p>
             <w:pPr>
               <w:rPr>
-                <w:rFonts w:ascii="TH SarabunPSK" w:hAnsi="TH SarabunPSK" w:cs="TH SarabunPSK" w:hint="cs"/>
-                <w:sz w:val="32"/>
-                <w:szCs w:val="32"/>
-                <w:cs/>
-              </w:rPr>
-            </w:pPr>
-            <w:r>
-              <w:rPr>
-                <w:rFonts w:ascii="TH SarabunPSK" w:hAnsi="TH SarabunPSK" w:cs="TH SarabunPSK"/>
-                <w:sz w:val="32"/>
-                <w:szCs w:val="32"/>
-              </w:rPr>
-              <w:t>7</w:t>
-            </w:r>
-            <w:r>
-              <w:rPr>
-                <w:rFonts w:ascii="TH SarabunPSK" w:hAnsi="TH SarabunPSK" w:cs="TH SarabunPSK"/>
-                <w:sz w:val="32"/>
-                <w:szCs w:val="32"/>
-              </w:rPr>
-              <w:t xml:space="preserve">. </w:t>
+                <w:rFonts w:ascii="TH SarabunPSK" w:hAnsi="TH SarabunPSK" w:cs="TH SarabunPSK"/>
+                <w:sz w:val="32"/>
+                <w:szCs w:val="32"/>
+                <w:cs/>
+              </w:rPr>
+            </w:pPr>
+            <w:r>
+              <w:rPr>
+                <w:rFonts w:ascii="TH SarabunPSK" w:hAnsi="TH SarabunPSK" w:cs="TH SarabunPSK"/>
+                <w:sz w:val="32"/>
+                <w:szCs w:val="32"/>
+              </w:rPr>
+              <w:t xml:space="preserve">7. </w:t>
             </w:r>
             <w:r>
               <w:rPr>
@@ -1271,26 +1221,18 @@
           <w:p>
             <w:pPr>
               <w:rPr>
-                <w:rFonts w:ascii="TH SarabunPSK" w:hAnsi="TH SarabunPSK" w:cs="TH SarabunPSK" w:hint="cs"/>
-                <w:sz w:val="32"/>
-                <w:szCs w:val="32"/>
-              </w:rPr>
-            </w:pPr>
-            <w:r>
-              <w:rPr>
-                <w:rFonts w:ascii="TH SarabunPSK" w:hAnsi="TH SarabunPSK" w:cs="TH SarabunPSK"/>
-                <w:sz w:val="32"/>
-                <w:szCs w:val="32"/>
-              </w:rPr>
-              <w:t>8</w:t>
-            </w:r>
-            <w:r>
-              <w:rPr>
-                <w:rFonts w:ascii="TH SarabunPSK" w:hAnsi="TH SarabunPSK" w:cs="TH SarabunPSK"/>
-                <w:sz w:val="32"/>
-                <w:szCs w:val="32"/>
-              </w:rPr>
-              <w:t xml:space="preserve">. </w:t>
+                <w:rFonts w:ascii="TH SarabunPSK" w:hAnsi="TH SarabunPSK" w:cs="TH SarabunPSK"/>
+                <w:sz w:val="32"/>
+                <w:szCs w:val="32"/>
+              </w:rPr>
+            </w:pPr>
+            <w:r>
+              <w:rPr>
+                <w:rFonts w:ascii="TH SarabunPSK" w:hAnsi="TH SarabunPSK" w:cs="TH SarabunPSK"/>
+                <w:sz w:val="32"/>
+                <w:szCs w:val="32"/>
+              </w:rPr>
+              <w:t xml:space="preserve">8. </w:t>
             </w:r>
             <w:r>
               <w:rPr>
@@ -1403,27 +1345,18 @@
           <w:p>
             <w:pPr>
               <w:rPr>
-                <w:rFonts w:ascii="TH SarabunPSK" w:hAnsi="TH SarabunPSK" w:cs="TH SarabunPSK" w:hint="cs"/>
-                <w:sz w:val="32"/>
-                <w:szCs w:val="32"/>
-                <w:cs/>
-              </w:rPr>
-            </w:pPr>
-            <w:r>
-              <w:rPr>
-                <w:rFonts w:ascii="TH SarabunPSK" w:hAnsi="TH SarabunPSK" w:cs="TH SarabunPSK"/>
-                <w:sz w:val="32"/>
-                <w:szCs w:val="32"/>
-              </w:rPr>
-              <w:t>9</w:t>
-            </w:r>
-            <w:r>
-              <w:rPr>
-                <w:rFonts w:ascii="TH SarabunPSK" w:hAnsi="TH SarabunPSK" w:cs="TH SarabunPSK"/>
-                <w:sz w:val="32"/>
-                <w:szCs w:val="32"/>
-              </w:rPr>
-              <w:t xml:space="preserve">. </w:t>
+                <w:rFonts w:ascii="TH SarabunPSK" w:hAnsi="TH SarabunPSK" w:cs="TH SarabunPSK"/>
+                <w:sz w:val="32"/>
+                <w:szCs w:val="32"/>
+              </w:rPr>
+            </w:pPr>
+            <w:r>
+              <w:rPr>
+                <w:rFonts w:ascii="TH SarabunPSK" w:hAnsi="TH SarabunPSK" w:cs="TH SarabunPSK"/>
+                <w:sz w:val="32"/>
+                <w:szCs w:val="32"/>
+              </w:rPr>
+              <w:t xml:space="preserve">9. </w:t>
             </w:r>
             <w:r>
               <w:rPr>
@@ -1441,16 +1374,7 @@
                 <w:szCs w:val="32"/>
                 <w:cs/>
               </w:rPr>
-              <w:t>หน้าจัดการ</w:t>
-            </w:r>
-            <w:r>
-              <w:rPr>
-                <w:rFonts w:ascii="TH SarabunPSK" w:hAnsi="TH SarabunPSK" w:cs="TH SarabunPSK" w:hint="cs"/>
-                <w:sz w:val="32"/>
-                <w:szCs w:val="32"/>
-                <w:cs/>
-              </w:rPr>
-              <w:t>การเงินของผู้ใช้</w:t>
+              <w:t>หน้าจัดการการเงินของผู้ใช้</w:t>
             </w:r>
           </w:p>
         </w:tc>
@@ -1546,15 +1470,17 @@
           <w:szCs w:val="32"/>
           <w:cs/>
         </w:rPr>
-        <w:t>ผลการทดสอบระบบร้านจำหน่ายอุปกรณ์แคมป์ปิ้งออนไลน์</w:t>
-      </w:r>
-      <w:r>
-        <w:rPr>
-          <w:rFonts w:ascii="TH SarabunPSK" w:hAnsi="TH SarabunPSK" w:cs="TH SarabunPSK"/>
+        <w:t>ผลการทดสอบ</w:t>
+      </w:r>
+      <w:r>
+        <w:rPr>
+          <w:rFonts w:ascii="TH SarabunPSK" w:hAnsi="TH SarabunPSK" w:cs="TH SarabunPSK"/>
+          <w:color w:val="000000" w:themeColor="text1"/>
           <w:sz w:val="32"/>
           <w:szCs w:val="32"/>
-        </w:rPr>
-        <w:t xml:space="preserve"> </w:t>
+          <w:cs/>
+        </w:rPr>
+        <w:t>ระบบช่วยผู้สร้างคอนเทนต์รับรายได้จากการสนับสนุนของผู้ติดตาม</w:t>
       </w:r>
       <w:r>
         <w:rPr>
@@ -1563,6 +1489,15 @@
           <w:szCs w:val="32"/>
           <w:cs/>
         </w:rPr>
+        <w:t xml:space="preserve"> </w:t>
+      </w:r>
+      <w:r>
+        <w:rPr>
+          <w:rFonts w:ascii="TH SarabunPSK" w:hAnsi="TH SarabunPSK" w:cs="TH SarabunPSK" w:hint="cs"/>
+          <w:sz w:val="32"/>
+          <w:szCs w:val="32"/>
+          <w:cs/>
+        </w:rPr>
         <w:t>พบว่าผลกรณีทดสอบทั้งหมดผ่าน</w:t>
       </w:r>
     </w:p>
@@ -1627,6 +1562,17 @@
         <w:jc w:val="thaiDistribute"/>
         <w:rPr>
           <w:rFonts w:ascii="TH SarabunPSK" w:hAnsi="TH SarabunPSK" w:cs="TH SarabunPSK"/>
+          <w:b/>
+          <w:bCs/>
+        </w:rPr>
+      </w:pPr>
+    </w:p>
+    <w:p>
+      <w:pPr>
+        <w:pStyle w:val="Thesis-Style"/>
+        <w:jc w:val="thaiDistribute"/>
+        <w:rPr>
+          <w:rFonts w:ascii="TH SarabunPSK" w:hAnsi="TH SarabunPSK" w:cs="TH SarabunPSK" w:hint="cs"/>
           <w:b/>
           <w:bCs/>
         </w:rPr>
@@ -4406,7 +4352,7 @@
                   <v:path o:extrusionok="f" gradientshapeok="t" o:connecttype="rect"/>
                   <o:lock v:ext="edit" aspectratio="t"/>
                 </v:shapetype>
-                <v:shape id="_x0000_i1025" type="#_x0000_t75" style="width:8.15pt;height:21.9pt" equationxml="&lt;">
+                <v:shape id="_x0000_i1025" type="#_x0000_t75" style="width:8.25pt;height:21.75pt" equationxml="&lt;">
                   <v:imagedata r:id="rId8" o:title="" chromakey="white"/>
                 </v:shape>
               </w:pict>
@@ -4970,7 +4916,7 @@
               <w:spacing w:after="0" w:line="240" w:lineRule="auto"/>
               <w:jc w:val="thaiDistribute"/>
               <w:rPr>
-                <w:rFonts w:ascii="TH SarabunPSK" w:hAnsi="TH SarabunPSK" w:cs="TH SarabunPSK" w:hint="cs"/>
+                <w:rFonts w:ascii="TH SarabunPSK" w:hAnsi="TH SarabunPSK" w:cs="TH SarabunPSK"/>
                 <w:color w:val="000000" w:themeColor="text1"/>
                 <w:sz w:val="32"/>
                 <w:szCs w:val="32"/>
@@ -5237,7 +5183,7 @@
         <w:pStyle w:val="Thesis-Style"/>
         <w:jc w:val="thaiDistribute"/>
         <w:rPr>
-          <w:rFonts w:ascii="TH SarabunPSK" w:hAnsi="TH SarabunPSK" w:cs="TH SarabunPSK" w:hint="cs"/>
+          <w:rFonts w:ascii="TH SarabunPSK" w:hAnsi="TH SarabunPSK" w:cs="TH SarabunPSK"/>
         </w:rPr>
       </w:pPr>
     </w:p>
@@ -5500,7 +5446,7 @@
                 <w:szCs w:val="32"/>
               </w:rPr>
               <w:pict w14:anchorId="6C78FDBE">
-                <v:shape id="_x0000_i1026" type="#_x0000_t75" style="width:8.15pt;height:21.9pt" equationxml="&lt;">
+                <v:shape id="_x0000_i1026" type="#_x0000_t75" style="width:8.25pt;height:21.75pt" equationxml="&lt;">
                   <v:imagedata r:id="rId8" o:title="" chromakey="white"/>
                 </v:shape>
               </w:pict>
@@ -7251,8 +7197,9 @@
         <w:pStyle w:val="Thesis-Style"/>
         <w:jc w:val="thaiDistribute"/>
         <w:rPr>
-          <w:rFonts w:ascii="TH SarabunPSK" w:hAnsi="TH SarabunPSK" w:cs="TH SarabunPSK"/>
-          <w:color w:val="000000" w:themeColor="text1"/>
+          <w:rFonts w:ascii="TH SarabunPSK" w:hAnsi="TH SarabunPSK" w:cs="TH SarabunPSK" w:hint="cs"/>
+          <w:color w:val="000000" w:themeColor="text1"/>
+          <w:cs/>
         </w:rPr>
       </w:pPr>
       <w:r>
@@ -7324,7 +7271,7 @@
           <w:position w:val="-14"/>
         </w:rPr>
         <w:pict w14:anchorId="1BF96895">
-          <v:shape id="_x0000_i1027" type="#_x0000_t75" style="width:8.15pt;height:21.9pt" equationxml="&lt;">
+          <v:shape id="_x0000_i1027" type="#_x0000_t75" style="width:8.25pt;height:21.75pt" equationxml="&lt;">
             <v:imagedata r:id="rId8" o:title="" chromakey="white"/>
           </v:shape>
         </w:pict>
@@ -7351,7 +7298,7 @@
           <w:position w:val="-14"/>
         </w:rPr>
         <w:pict w14:anchorId="4A2DEA0E">
-          <v:shape id="_x0000_i1028" type="#_x0000_t75" style="width:8.15pt;height:21.9pt" equationxml="&lt;">
+          <v:shape id="_x0000_i1028" type="#_x0000_t75" style="width:8.25pt;height:21.75pt" equationxml="&lt;">
             <v:imagedata r:id="rId8" o:title="" chromakey="white"/>
           </v:shape>
         </w:pict>
@@ -7453,7 +7400,7 @@
           <w:position w:val="-14"/>
         </w:rPr>
         <w:pict w14:anchorId="5E78F154">
-          <v:shape id="_x0000_i1029" type="#_x0000_t75" style="width:8.15pt;height:21.9pt" equationxml="&lt;">
+          <v:shape id="_x0000_i1029" type="#_x0000_t75" style="width:8.25pt;height:21.75pt" equationxml="&lt;">
             <v:imagedata r:id="rId8" o:title="" chromakey="white"/>
           </v:shape>
         </w:pict>
@@ -7480,7 +7427,7 @@
           <w:position w:val="-14"/>
         </w:rPr>
         <w:pict w14:anchorId="60CEFFFA">
-          <v:shape id="_x0000_i1030" type="#_x0000_t75" style="width:8.15pt;height:21.9pt" equationxml="&lt;">
+          <v:shape id="_x0000_i1030" type="#_x0000_t75" style="width:8.25pt;height:21.75pt" equationxml="&lt;">
             <v:imagedata r:id="rId8" o:title="" chromakey="white"/>
           </v:shape>
         </w:pict>
@@ -7569,7 +7516,7 @@
           <w:position w:val="-14"/>
         </w:rPr>
         <w:pict w14:anchorId="003EF935">
-          <v:shape id="_x0000_i1031" type="#_x0000_t75" style="width:8.15pt;height:21.9pt" equationxml="&lt;">
+          <v:shape id="_x0000_i1031" type="#_x0000_t75" style="width:8.25pt;height:21.75pt" equationxml="&lt;">
             <v:imagedata r:id="rId8" o:title="" chromakey="white"/>
           </v:shape>
         </w:pict>
@@ -7598,7 +7545,7 @@
           <w:position w:val="-14"/>
         </w:rPr>
         <w:pict w14:anchorId="0AEB2280">
-          <v:shape id="_x0000_i1032" type="#_x0000_t75" style="width:8.15pt;height:21.9pt" equationxml="&lt;">
+          <v:shape id="_x0000_i1032" type="#_x0000_t75" style="width:8.25pt;height:21.75pt" equationxml="&lt;">
             <v:imagedata r:id="rId8" o:title="" chromakey="white"/>
           </v:shape>
         </w:pict>
@@ -7682,7 +7629,7 @@
           <w:position w:val="-14"/>
         </w:rPr>
         <w:pict w14:anchorId="79973D79">
-          <v:shape id="_x0000_i1033" type="#_x0000_t75" style="width:8.15pt;height:21.9pt" equationxml="&lt;">
+          <v:shape id="_x0000_i1033" type="#_x0000_t75" style="width:8.25pt;height:21.75pt" equationxml="&lt;">
             <v:imagedata r:id="rId8" o:title="" chromakey="white"/>
           </v:shape>
         </w:pict>
@@ -7711,7 +7658,7 @@
           <w:position w:val="-14"/>
         </w:rPr>
         <w:pict w14:anchorId="3A1E4348">
-          <v:shape id="_x0000_i1034" type="#_x0000_t75" style="width:8.15pt;height:21.9pt" equationxml="&lt;">
+          <v:shape id="_x0000_i1034" type="#_x0000_t75" style="width:8.25pt;height:21.75pt" equationxml="&lt;">
             <v:imagedata r:id="rId8" o:title="" chromakey="white"/>
           </v:shape>
         </w:pict>
@@ -7792,7 +7739,7 @@
           <w:position w:val="-14"/>
         </w:rPr>
         <w:pict w14:anchorId="36080749">
-          <v:shape id="_x0000_i1035" type="#_x0000_t75" style="width:8.15pt;height:21.9pt" equationxml="&lt;">
+          <v:shape id="_x0000_i1035" type="#_x0000_t75" style="width:8.25pt;height:21.75pt" equationxml="&lt;">
             <v:imagedata r:id="rId8" o:title="" chromakey="white"/>
           </v:shape>
         </w:pict>
@@ -7819,7 +7766,7 @@
           <w:position w:val="-14"/>
         </w:rPr>
         <w:pict w14:anchorId="6D0C4519">
-          <v:shape id="_x0000_i1036" type="#_x0000_t75" style="width:8.15pt;height:21.9pt" equationxml="&lt;">
+          <v:shape id="_x0000_i1036" type="#_x0000_t75" style="width:8.25pt;height:21.75pt" equationxml="&lt;">
             <v:imagedata r:id="rId8" o:title="" chromakey="white"/>
           </v:shape>
         </w:pict>
@@ -7905,7 +7852,7 @@
           <w:position w:val="-14"/>
         </w:rPr>
         <w:pict w14:anchorId="0AC3B829">
-          <v:shape id="_x0000_i1037" type="#_x0000_t75" style="width:8.15pt;height:21.9pt" equationxml="&lt;">
+          <v:shape id="_x0000_i1037" type="#_x0000_t75" style="width:8.25pt;height:21.75pt" equationxml="&lt;">
             <v:imagedata r:id="rId8" o:title="" chromakey="white"/>
           </v:shape>
         </w:pict>
@@ -7932,7 +7879,7 @@
           <w:position w:val="-14"/>
         </w:rPr>
         <w:pict w14:anchorId="117CBBEA">
-          <v:shape id="_x0000_i1038" type="#_x0000_t75" style="width:8.15pt;height:21.9pt" equationxml="&lt;">
+          <v:shape id="_x0000_i1038" type="#_x0000_t75" style="width:8.25pt;height:21.75pt" equationxml="&lt;">
             <v:imagedata r:id="rId8" o:title="" chromakey="white"/>
           </v:shape>
         </w:pict>
@@ -8010,7 +7957,7 @@
           <w:position w:val="-14"/>
         </w:rPr>
         <w:pict w14:anchorId="7941AA44">
-          <v:shape id="_x0000_i1039" type="#_x0000_t75" style="width:8.15pt;height:21.9pt" equationxml="&lt;">
+          <v:shape id="_x0000_i1039" type="#_x0000_t75" style="width:8.25pt;height:21.75pt" equationxml="&lt;">
             <v:imagedata r:id="rId8" o:title="" chromakey="white"/>
           </v:shape>
         </w:pict>
@@ -8037,7 +7984,7 @@
           <w:position w:val="-14"/>
         </w:rPr>
         <w:pict w14:anchorId="672DDDA0">
-          <v:shape id="_x0000_i1040" type="#_x0000_t75" style="width:8.15pt;height:21.9pt" equationxml="&lt;">
+          <v:shape id="_x0000_i1040" type="#_x0000_t75" style="width:8.25pt;height:21.75pt" equationxml="&lt;">
             <v:imagedata r:id="rId8" o:title="" chromakey="white"/>
           </v:shape>
         </w:pict>
@@ -8123,7 +8070,7 @@
           <w:position w:val="-14"/>
         </w:rPr>
         <w:pict w14:anchorId="659C24C1">
-          <v:shape id="_x0000_i1041" type="#_x0000_t75" style="width:8.15pt;height:21.9pt" equationxml="&lt;">
+          <v:shape id="_x0000_i1041" type="#_x0000_t75" style="width:8.25pt;height:21.75pt" equationxml="&lt;">
             <v:imagedata r:id="rId8" o:title="" chromakey="white"/>
           </v:shape>
         </w:pict>
@@ -8150,7 +8097,7 @@
           <w:position w:val="-14"/>
         </w:rPr>
         <w:pict w14:anchorId="323AF3F4">
-          <v:shape id="_x0000_i1042" type="#_x0000_t75" style="width:8.15pt;height:21.9pt" equationxml="&lt;">
+          <v:shape id="_x0000_i1042" type="#_x0000_t75" style="width:8.25pt;height:21.75pt" equationxml="&lt;">
             <v:imagedata r:id="rId8" o:title="" chromakey="white"/>
           </v:shape>
         </w:pict>
@@ -8235,7 +8182,7 @@
           <w:position w:val="-14"/>
         </w:rPr>
         <w:pict w14:anchorId="1AADAA70">
-          <v:shape id="_x0000_i1043" type="#_x0000_t75" style="width:8.15pt;height:21.9pt" equationxml="&lt;">
+          <v:shape id="_x0000_i1043" type="#_x0000_t75" style="width:8.25pt;height:21.75pt" equationxml="&lt;">
             <v:imagedata r:id="rId8" o:title="" chromakey="white"/>
           </v:shape>
         </w:pict>
@@ -8262,7 +8209,7 @@
           <w:position w:val="-14"/>
         </w:rPr>
         <w:pict w14:anchorId="13705984">
-          <v:shape id="_x0000_i1044" type="#_x0000_t75" style="width:8.15pt;height:21.9pt" equationxml="&lt;">
+          <v:shape id="_x0000_i1044" type="#_x0000_t75" style="width:8.25pt;height:21.75pt" equationxml="&lt;">
             <v:imagedata r:id="rId8" o:title="" chromakey="white"/>
           </v:shape>
         </w:pict>
@@ -8347,7 +8294,7 @@
           <w:position w:val="-14"/>
         </w:rPr>
         <w:pict w14:anchorId="5826D3B9">
-          <v:shape id="_x0000_i1045" type="#_x0000_t75" style="width:8.15pt;height:21.9pt" equationxml="&lt;">
+          <v:shape id="_x0000_i1045" type="#_x0000_t75" style="width:8.25pt;height:21.75pt" equationxml="&lt;">
             <v:imagedata r:id="rId8" o:title="" chromakey="white"/>
           </v:shape>
         </w:pict>
@@ -8374,7 +8321,7 @@
           <w:position w:val="-14"/>
         </w:rPr>
         <w:pict w14:anchorId="649557F1">
-          <v:shape id="_x0000_i1046" type="#_x0000_t75" style="width:8.15pt;height:21.9pt" equationxml="&lt;">
+          <v:shape id="_x0000_i1046" type="#_x0000_t75" style="width:8.25pt;height:21.75pt" equationxml="&lt;">
             <v:imagedata r:id="rId8" o:title="" chromakey="white"/>
           </v:shape>
         </w:pict>
@@ -8470,7 +8417,7 @@
           <w:position w:val="-14"/>
         </w:rPr>
         <w:pict w14:anchorId="505B9C6E">
-          <v:shape id="_x0000_i1047" type="#_x0000_t75" style="width:8.15pt;height:21.9pt" equationxml="&lt;">
+          <v:shape id="_x0000_i1047" type="#_x0000_t75" style="width:8.25pt;height:21.75pt" equationxml="&lt;">
             <v:imagedata r:id="rId8" o:title="" chromakey="white"/>
           </v:shape>
         </w:pict>
@@ -8497,7 +8444,7 @@
           <w:position w:val="-14"/>
         </w:rPr>
         <w:pict w14:anchorId="658D06AB">
-          <v:shape id="_x0000_i1048" type="#_x0000_t75" style="width:8.15pt;height:21.9pt" equationxml="&lt;">
+          <v:shape id="_x0000_i1048" type="#_x0000_t75" style="width:8.25pt;height:21.75pt" equationxml="&lt;">
             <v:imagedata r:id="rId8" o:title="" chromakey="white"/>
           </v:shape>
         </w:pict>
@@ -8523,35 +8470,6 @@
         </w:rPr>
         <w:t>4.35</w:t>
       </w:r>
-    </w:p>
-    <w:p>
-      <w:pPr>
-        <w:pStyle w:val="Thesis-Style"/>
-        <w:rPr>
-          <w:rFonts w:ascii="TH SarabunPSK" w:hAnsi="TH SarabunPSK" w:cs="TH SarabunPSK"/>
-          <w:b/>
-          <w:bCs/>
-        </w:rPr>
-      </w:pPr>
-    </w:p>
-    <w:p/>
-    <w:p/>
-    <w:p>
-      <w:pPr>
-        <w:rPr>
-          <w:rFonts w:ascii="TH SarabunPSK" w:hAnsi="TH SarabunPSK" w:cs="TH SarabunPSK"/>
-          <w:sz w:val="32"/>
-          <w:szCs w:val="32"/>
-        </w:rPr>
-      </w:pPr>
-    </w:p>
-    <w:p>
-      <w:pPr>
-        <w:jc w:val="right"/>
-        <w:rPr>
-          <w:cs/>
-        </w:rPr>
-      </w:pPr>
     </w:p>
     <w:sectPr>
       <w:headerReference w:type="default" r:id="rId9"/>
@@ -9620,6 +9538,7 @@
   <w:style w:type="character" w:default="1" w:styleId="DefaultParagraphFont">
     <w:name w:val="Default Paragraph Font"/>
     <w:uiPriority w:val="1"/>
+    <w:semiHidden/>
     <w:unhideWhenUsed/>
   </w:style>
   <w:style w:type="table" w:default="1" w:styleId="TableNormal">

--- a/_Documects/end/บทที่-4.docx
+++ b/_Documects/end/บทที่-4.docx
@@ -514,7 +514,7 @@
           <w:p>
             <w:pPr>
               <w:rPr>
-                <w:rFonts w:ascii="TH SarabunPSK" w:hAnsi="TH SarabunPSK" w:cs="TH SarabunPSK" w:hint="cs"/>
+                <w:rFonts w:ascii="TH SarabunPSK" w:hAnsi="TH SarabunPSK" w:cs="TH SarabunPSK"/>
                 <w:sz w:val="32"/>
                 <w:szCs w:val="32"/>
               </w:rPr>
@@ -893,7 +893,7 @@
           <w:p>
             <w:pPr>
               <w:rPr>
-                <w:rFonts w:ascii="TH SarabunPSK" w:hAnsi="TH SarabunPSK" w:cs="TH SarabunPSK" w:hint="cs"/>
+                <w:rFonts w:ascii="TH SarabunPSK" w:hAnsi="TH SarabunPSK" w:cs="TH SarabunPSK"/>
                 <w:sz w:val="32"/>
                 <w:szCs w:val="32"/>
                 <w:cs/>
@@ -1025,7 +1025,7 @@
           <w:p>
             <w:pPr>
               <w:rPr>
-                <w:rFonts w:ascii="TH SarabunPSK" w:hAnsi="TH SarabunPSK" w:cs="TH SarabunPSK" w:hint="cs"/>
+                <w:rFonts w:ascii="TH SarabunPSK" w:hAnsi="TH SarabunPSK" w:cs="TH SarabunPSK"/>
                 <w:sz w:val="32"/>
                 <w:szCs w:val="32"/>
                 <w:cs/>
@@ -1572,7 +1572,7 @@
         <w:pStyle w:val="Thesis-Style"/>
         <w:jc w:val="thaiDistribute"/>
         <w:rPr>
-          <w:rFonts w:ascii="TH SarabunPSK" w:hAnsi="TH SarabunPSK" w:cs="TH SarabunPSK" w:hint="cs"/>
+          <w:rFonts w:ascii="TH SarabunPSK" w:hAnsi="TH SarabunPSK" w:cs="TH SarabunPSK"/>
           <w:b/>
           <w:bCs/>
         </w:rPr>
@@ -7197,7 +7197,7 @@
         <w:pStyle w:val="Thesis-Style"/>
         <w:jc w:val="thaiDistribute"/>
         <w:rPr>
-          <w:rFonts w:ascii="TH SarabunPSK" w:hAnsi="TH SarabunPSK" w:cs="TH SarabunPSK" w:hint="cs"/>
+          <w:rFonts w:ascii="TH SarabunPSK" w:hAnsi="TH SarabunPSK" w:cs="TH SarabunPSK"/>
           <w:color w:val="000000" w:themeColor="text1"/>
           <w:cs/>
         </w:rPr>
@@ -8472,10 +8472,17 @@
       </w:r>
     </w:p>
     <w:sectPr>
-      <w:headerReference w:type="default" r:id="rId9"/>
+      <w:headerReference w:type="even" r:id="rId9"/>
+      <w:headerReference w:type="default" r:id="rId10"/>
+      <w:footerReference w:type="even" r:id="rId11"/>
+      <w:footerReference w:type="default" r:id="rId12"/>
+      <w:headerReference w:type="first" r:id="rId13"/>
+      <w:footerReference w:type="first" r:id="rId14"/>
       <w:pgSz w:w="11906" w:h="16838" w:code="9"/>
       <w:pgMar w:top="2160" w:right="1440" w:bottom="1440" w:left="2160" w:header="720" w:footer="720" w:gutter="0"/>
+      <w:pgNumType w:start="40"/>
       <w:cols w:space="720"/>
+      <w:titlePg/>
       <w:docGrid w:linePitch="360"/>
     </w:sectPr>
   </w:body>
@@ -8507,6 +8514,36 @@
 </w:endnotes>
 </file>
 
+<file path=word/footer1.xml><?xml version="1.0" encoding="utf-8"?>
+<w:ftr xmlns:wpc="http://schemas.microsoft.com/office/word/2010/wordprocessingCanvas" xmlns:cx="http://schemas.microsoft.com/office/drawing/2014/chartex" xmlns:cx1="http://schemas.microsoft.com/office/drawing/2015/9/8/chartex" xmlns:cx2="http://schemas.microsoft.com/office/drawing/2015/10/21/chartex" xmlns:cx3="http://schemas.microsoft.com/office/drawing/2016/5/9/chartex" xmlns:cx4="http://schemas.microsoft.com/office/drawing/2016/5/10/chartex" xmlns:cx5="http://schemas.microsoft.com/office/drawing/2016/5/11/chartex" xmlns:cx6="http://schemas.microsoft.com/office/drawing/2016/5/12/chartex" xmlns:cx7="http://schemas.microsoft.com/office/drawing/2016/5/13/chartex" xmlns:cx8="http://schemas.microsoft.com/office/drawing/2016/5/14/chartex" xmlns:mc="http://schemas.openxmlformats.org/markup-compatibility/2006" xmlns:aink="http://schemas.microsoft.com/office/drawing/2016/ink" xmlns:am3d="http://schemas.microsoft.com/office/drawing/2017/model3d" xmlns:o="urn:schemas-microsoft-com:office:office" xmlns:oel="http://schemas.microsoft.com/office/2019/extlst" xmlns:r="http://schemas.openxmlformats.org/officeDocument/2006/relationships" xmlns:m="http://schemas.openxmlformats.org/officeDocument/2006/math" xmlns:v="urn:schemas-microsoft-com:vml" xmlns:wp14="http://schemas.microsoft.com/office/word/2010/wordprocessingDrawing" xmlns:wp="http://schemas.openxmlformats.org/drawingml/2006/wordprocessingDrawing" xmlns:w10="urn:schemas-microsoft-com:office:word" xmlns:w="http://schemas.openxmlformats.org/wordprocessingml/2006/main" xmlns:w14="http://schemas.microsoft.com/office/word/2010/wordml" xmlns:w15="http://schemas.microsoft.com/office/word/2012/wordml" xmlns:w16cex="http://schemas.microsoft.com/office/word/2018/wordml/cex" xmlns:w16cid="http://schemas.microsoft.com/office/word/2016/wordml/cid" xmlns:w16="http://schemas.microsoft.com/office/word/2018/wordml" xmlns:w16du="http://schemas.microsoft.com/office/word/2023/wordml/word16du" xmlns:w16sdtdh="http://schemas.microsoft.com/office/word/2020/wordml/sdtdatahash" xmlns:w16sdtfl="http://schemas.microsoft.com/office/word/2024/wordml/sdtformatlock" xmlns:w16se="http://schemas.microsoft.com/office/word/2015/wordml/symex" xmlns:wpg="http://schemas.microsoft.com/office/word/2010/wordprocessingGroup" xmlns:wpi="http://schemas.microsoft.com/office/word/2010/wordprocessingInk" xmlns:wne="http://schemas.microsoft.com/office/word/2006/wordml" xmlns:wps="http://schemas.microsoft.com/office/word/2010/wordprocessingShape" mc:Ignorable="w14 w15 w16se w16cid w16 w16cex w16sdtdh w16sdtfl w16du wp14">
+  <w:p>
+    <w:pPr>
+      <w:pStyle w:val="Footer"/>
+    </w:pPr>
+  </w:p>
+</w:ftr>
+</file>
+
+<file path=word/footer2.xml><?xml version="1.0" encoding="utf-8"?>
+<w:ftr xmlns:wpc="http://schemas.microsoft.com/office/word/2010/wordprocessingCanvas" xmlns:cx="http://schemas.microsoft.com/office/drawing/2014/chartex" xmlns:cx1="http://schemas.microsoft.com/office/drawing/2015/9/8/chartex" xmlns:cx2="http://schemas.microsoft.com/office/drawing/2015/10/21/chartex" xmlns:cx3="http://schemas.microsoft.com/office/drawing/2016/5/9/chartex" xmlns:cx4="http://schemas.microsoft.com/office/drawing/2016/5/10/chartex" xmlns:cx5="http://schemas.microsoft.com/office/drawing/2016/5/11/chartex" xmlns:cx6="http://schemas.microsoft.com/office/drawing/2016/5/12/chartex" xmlns:cx7="http://schemas.microsoft.com/office/drawing/2016/5/13/chartex" xmlns:cx8="http://schemas.microsoft.com/office/drawing/2016/5/14/chartex" xmlns:mc="http://schemas.openxmlformats.org/markup-compatibility/2006" xmlns:aink="http://schemas.microsoft.com/office/drawing/2016/ink" xmlns:am3d="http://schemas.microsoft.com/office/drawing/2017/model3d" xmlns:o="urn:schemas-microsoft-com:office:office" xmlns:oel="http://schemas.microsoft.com/office/2019/extlst" xmlns:r="http://schemas.openxmlformats.org/officeDocument/2006/relationships" xmlns:m="http://schemas.openxmlformats.org/officeDocument/2006/math" xmlns:v="urn:schemas-microsoft-com:vml" xmlns:wp14="http://schemas.microsoft.com/office/word/2010/wordprocessingDrawing" xmlns:wp="http://schemas.openxmlformats.org/drawingml/2006/wordprocessingDrawing" xmlns:w10="urn:schemas-microsoft-com:office:word" xmlns:w="http://schemas.openxmlformats.org/wordprocessingml/2006/main" xmlns:w14="http://schemas.microsoft.com/office/word/2010/wordml" xmlns:w15="http://schemas.microsoft.com/office/word/2012/wordml" xmlns:w16cex="http://schemas.microsoft.com/office/word/2018/wordml/cex" xmlns:w16cid="http://schemas.microsoft.com/office/word/2016/wordml/cid" xmlns:w16="http://schemas.microsoft.com/office/word/2018/wordml" xmlns:w16du="http://schemas.microsoft.com/office/word/2023/wordml/word16du" xmlns:w16sdtdh="http://schemas.microsoft.com/office/word/2020/wordml/sdtdatahash" xmlns:w16sdtfl="http://schemas.microsoft.com/office/word/2024/wordml/sdtformatlock" xmlns:w16se="http://schemas.microsoft.com/office/word/2015/wordml/symex" xmlns:wpg="http://schemas.microsoft.com/office/word/2010/wordprocessingGroup" xmlns:wpi="http://schemas.microsoft.com/office/word/2010/wordprocessingInk" xmlns:wne="http://schemas.microsoft.com/office/word/2006/wordml" xmlns:wps="http://schemas.microsoft.com/office/word/2010/wordprocessingShape" mc:Ignorable="w14 w15 w16se w16cid w16 w16cex w16sdtdh w16sdtfl w16du wp14">
+  <w:p>
+    <w:pPr>
+      <w:pStyle w:val="Footer"/>
+    </w:pPr>
+  </w:p>
+</w:ftr>
+</file>
+
+<file path=word/footer3.xml><?xml version="1.0" encoding="utf-8"?>
+<w:ftr xmlns:wpc="http://schemas.microsoft.com/office/word/2010/wordprocessingCanvas" xmlns:cx="http://schemas.microsoft.com/office/drawing/2014/chartex" xmlns:cx1="http://schemas.microsoft.com/office/drawing/2015/9/8/chartex" xmlns:cx2="http://schemas.microsoft.com/office/drawing/2015/10/21/chartex" xmlns:cx3="http://schemas.microsoft.com/office/drawing/2016/5/9/chartex" xmlns:cx4="http://schemas.microsoft.com/office/drawing/2016/5/10/chartex" xmlns:cx5="http://schemas.microsoft.com/office/drawing/2016/5/11/chartex" xmlns:cx6="http://schemas.microsoft.com/office/drawing/2016/5/12/chartex" xmlns:cx7="http://schemas.microsoft.com/office/drawing/2016/5/13/chartex" xmlns:cx8="http://schemas.microsoft.com/office/drawing/2016/5/14/chartex" xmlns:mc="http://schemas.openxmlformats.org/markup-compatibility/2006" xmlns:aink="http://schemas.microsoft.com/office/drawing/2016/ink" xmlns:am3d="http://schemas.microsoft.com/office/drawing/2017/model3d" xmlns:o="urn:schemas-microsoft-com:office:office" xmlns:oel="http://schemas.microsoft.com/office/2019/extlst" xmlns:r="http://schemas.openxmlformats.org/officeDocument/2006/relationships" xmlns:m="http://schemas.openxmlformats.org/officeDocument/2006/math" xmlns:v="urn:schemas-microsoft-com:vml" xmlns:wp14="http://schemas.microsoft.com/office/word/2010/wordprocessingDrawing" xmlns:wp="http://schemas.openxmlformats.org/drawingml/2006/wordprocessingDrawing" xmlns:w10="urn:schemas-microsoft-com:office:word" xmlns:w="http://schemas.openxmlformats.org/wordprocessingml/2006/main" xmlns:w14="http://schemas.microsoft.com/office/word/2010/wordml" xmlns:w15="http://schemas.microsoft.com/office/word/2012/wordml" xmlns:w16cex="http://schemas.microsoft.com/office/word/2018/wordml/cex" xmlns:w16cid="http://schemas.microsoft.com/office/word/2016/wordml/cid" xmlns:w16="http://schemas.microsoft.com/office/word/2018/wordml" xmlns:w16du="http://schemas.microsoft.com/office/word/2023/wordml/word16du" xmlns:w16sdtdh="http://schemas.microsoft.com/office/word/2020/wordml/sdtdatahash" xmlns:w16sdtfl="http://schemas.microsoft.com/office/word/2024/wordml/sdtformatlock" xmlns:w16se="http://schemas.microsoft.com/office/word/2015/wordml/symex" xmlns:wpg="http://schemas.microsoft.com/office/word/2010/wordprocessingGroup" xmlns:wpi="http://schemas.microsoft.com/office/word/2010/wordprocessingInk" xmlns:wne="http://schemas.microsoft.com/office/word/2006/wordml" xmlns:wps="http://schemas.microsoft.com/office/word/2010/wordprocessingShape" mc:Ignorable="w14 w15 w16se w16cid w16 w16cex w16sdtdh w16sdtfl w16du wp14">
+  <w:p>
+    <w:pPr>
+      <w:pStyle w:val="Footer"/>
+    </w:pPr>
+  </w:p>
+</w:ftr>
+</file>
+
 <file path=word/footnotes.xml><?xml version="1.0" encoding="utf-8"?>
 <w:footnotes xmlns:wpc="http://schemas.microsoft.com/office/word/2010/wordprocessingCanvas" xmlns:cx="http://schemas.microsoft.com/office/drawing/2014/chartex" xmlns:cx1="http://schemas.microsoft.com/office/drawing/2015/9/8/chartex" xmlns:cx2="http://schemas.microsoft.com/office/drawing/2015/10/21/chartex" xmlns:cx3="http://schemas.microsoft.com/office/drawing/2016/5/9/chartex" xmlns:cx4="http://schemas.microsoft.com/office/drawing/2016/5/10/chartex" xmlns:cx5="http://schemas.microsoft.com/office/drawing/2016/5/11/chartex" xmlns:cx6="http://schemas.microsoft.com/office/drawing/2016/5/12/chartex" xmlns:cx7="http://schemas.microsoft.com/office/drawing/2016/5/13/chartex" xmlns:cx8="http://schemas.microsoft.com/office/drawing/2016/5/14/chartex" xmlns:mc="http://schemas.openxmlformats.org/markup-compatibility/2006" xmlns:aink="http://schemas.microsoft.com/office/drawing/2016/ink" xmlns:am3d="http://schemas.microsoft.com/office/drawing/2017/model3d" xmlns:o="urn:schemas-microsoft-com:office:office" xmlns:oel="http://schemas.microsoft.com/office/2019/extlst" xmlns:r="http://schemas.openxmlformats.org/officeDocument/2006/relationships" xmlns:m="http://schemas.openxmlformats.org/officeDocument/2006/math" xmlns:v="urn:schemas-microsoft-com:vml" xmlns:wp14="http://schemas.microsoft.com/office/word/2010/wordprocessingDrawing" xmlns:wp="http://schemas.openxmlformats.org/drawingml/2006/wordprocessingDrawing" xmlns:w10="urn:schemas-microsoft-com:office:word" xmlns:w="http://schemas.openxmlformats.org/wordprocessingml/2006/main" xmlns:w14="http://schemas.microsoft.com/office/word/2010/wordml" xmlns:w15="http://schemas.microsoft.com/office/word/2012/wordml" xmlns:w16cex="http://schemas.microsoft.com/office/word/2018/wordml/cex" xmlns:w16cid="http://schemas.microsoft.com/office/word/2016/wordml/cid" xmlns:w16="http://schemas.microsoft.com/office/word/2018/wordml" xmlns:w16du="http://schemas.microsoft.com/office/word/2023/wordml/word16du" xmlns:w16sdtdh="http://schemas.microsoft.com/office/word/2020/wordml/sdtdatahash" xmlns:w16sdtfl="http://schemas.microsoft.com/office/word/2024/wordml/sdtformatlock" xmlns:w16se="http://schemas.microsoft.com/office/word/2015/wordml/symex" xmlns:wpg="http://schemas.microsoft.com/office/word/2010/wordprocessingGroup" xmlns:wpi="http://schemas.microsoft.com/office/word/2010/wordprocessingInk" xmlns:wne="http://schemas.microsoft.com/office/word/2006/wordml" xmlns:wps="http://schemas.microsoft.com/office/word/2010/wordprocessingShape" mc:Ignorable="w14 w15 w16se w16cid w16 w16cex w16sdtdh w16sdtfl w16du wp14">
   <w:footnote w:type="separator" w:id="-1">
@@ -8537,18 +8574,98 @@
   <w:p>
     <w:pPr>
       <w:pStyle w:val="Header"/>
-      <w:jc w:val="right"/>
+    </w:pPr>
+  </w:p>
+</w:hdr>
+</file>
+
+<file path=word/header2.xml><?xml version="1.0" encoding="utf-8"?>
+<w:hdr xmlns:wpc="http://schemas.microsoft.com/office/word/2010/wordprocessingCanvas" xmlns:cx="http://schemas.microsoft.com/office/drawing/2014/chartex" xmlns:cx1="http://schemas.microsoft.com/office/drawing/2015/9/8/chartex" xmlns:cx2="http://schemas.microsoft.com/office/drawing/2015/10/21/chartex" xmlns:cx3="http://schemas.microsoft.com/office/drawing/2016/5/9/chartex" xmlns:cx4="http://schemas.microsoft.com/office/drawing/2016/5/10/chartex" xmlns:cx5="http://schemas.microsoft.com/office/drawing/2016/5/11/chartex" xmlns:cx6="http://schemas.microsoft.com/office/drawing/2016/5/12/chartex" xmlns:cx7="http://schemas.microsoft.com/office/drawing/2016/5/13/chartex" xmlns:cx8="http://schemas.microsoft.com/office/drawing/2016/5/14/chartex" xmlns:mc="http://schemas.openxmlformats.org/markup-compatibility/2006" xmlns:aink="http://schemas.microsoft.com/office/drawing/2016/ink" xmlns:am3d="http://schemas.microsoft.com/office/drawing/2017/model3d" xmlns:o="urn:schemas-microsoft-com:office:office" xmlns:oel="http://schemas.microsoft.com/office/2019/extlst" xmlns:r="http://schemas.openxmlformats.org/officeDocument/2006/relationships" xmlns:m="http://schemas.openxmlformats.org/officeDocument/2006/math" xmlns:v="urn:schemas-microsoft-com:vml" xmlns:wp14="http://schemas.microsoft.com/office/word/2010/wordprocessingDrawing" xmlns:wp="http://schemas.openxmlformats.org/drawingml/2006/wordprocessingDrawing" xmlns:w10="urn:schemas-microsoft-com:office:word" xmlns:w="http://schemas.openxmlformats.org/wordprocessingml/2006/main" xmlns:w14="http://schemas.microsoft.com/office/word/2010/wordml" xmlns:w15="http://schemas.microsoft.com/office/word/2012/wordml" xmlns:w16cex="http://schemas.microsoft.com/office/word/2018/wordml/cex" xmlns:w16cid="http://schemas.microsoft.com/office/word/2016/wordml/cid" xmlns:w16="http://schemas.microsoft.com/office/word/2018/wordml" xmlns:w16du="http://schemas.microsoft.com/office/word/2023/wordml/word16du" xmlns:w16sdtdh="http://schemas.microsoft.com/office/word/2020/wordml/sdtdatahash" xmlns:w16sdtfl="http://schemas.microsoft.com/office/word/2024/wordml/sdtformatlock" xmlns:w16se="http://schemas.microsoft.com/office/word/2015/wordml/symex" xmlns:wpg="http://schemas.microsoft.com/office/word/2010/wordprocessingGroup" xmlns:wpi="http://schemas.microsoft.com/office/word/2010/wordprocessingInk" xmlns:wne="http://schemas.microsoft.com/office/word/2006/wordml" xmlns:wps="http://schemas.microsoft.com/office/word/2010/wordprocessingShape" mc:Ignorable="w14 w15 w16se w16cid w16 w16cex w16sdtdh w16sdtfl w16du wp14">
+  <w:sdt>
+    <w:sdtPr>
+      <w:id w:val="-544680724"/>
+      <w:docPartObj>
+        <w:docPartGallery w:val="Page Numbers (Top of Page)"/>
+        <w:docPartUnique/>
+      </w:docPartObj>
+    </w:sdtPr>
+    <w:sdtEndPr>
       <w:rPr>
         <w:rFonts w:ascii="TH SarabunPSK" w:hAnsi="TH SarabunPSK" w:cs="TH SarabunPSK"/>
         <w:sz w:val="32"/>
-        <w:szCs w:val="40"/>
+        <w:szCs w:val="32"/>
       </w:rPr>
-    </w:pPr>
-  </w:p>
+    </w:sdtEndPr>
+    <w:sdtContent>
+      <w:p>
+        <w:pPr>
+          <w:pStyle w:val="Header"/>
+          <w:jc w:val="right"/>
+          <w:rPr>
+            <w:rFonts w:ascii="TH SarabunPSK" w:hAnsi="TH SarabunPSK" w:cs="TH SarabunPSK"/>
+            <w:sz w:val="32"/>
+            <w:szCs w:val="32"/>
+          </w:rPr>
+        </w:pPr>
+        <w:r>
+          <w:rPr>
+            <w:rFonts w:ascii="TH SarabunPSK" w:hAnsi="TH SarabunPSK" w:cs="TH SarabunPSK"/>
+            <w:sz w:val="32"/>
+            <w:szCs w:val="32"/>
+          </w:rPr>
+          <w:fldChar w:fldCharType="begin"/>
+        </w:r>
+        <w:r>
+          <w:rPr>
+            <w:rFonts w:ascii="TH SarabunPSK" w:hAnsi="TH SarabunPSK" w:cs="TH SarabunPSK"/>
+            <w:sz w:val="32"/>
+            <w:szCs w:val="32"/>
+          </w:rPr>
+          <w:instrText xml:space="preserve"> PAGE   \* MERGEFORMAT </w:instrText>
+        </w:r>
+        <w:r>
+          <w:rPr>
+            <w:rFonts w:ascii="TH SarabunPSK" w:hAnsi="TH SarabunPSK" w:cs="TH SarabunPSK"/>
+            <w:sz w:val="32"/>
+            <w:szCs w:val="32"/>
+          </w:rPr>
+          <w:fldChar w:fldCharType="separate"/>
+        </w:r>
+        <w:r>
+          <w:rPr>
+            <w:rFonts w:ascii="TH SarabunPSK" w:hAnsi="TH SarabunPSK" w:cs="TH SarabunPSK"/>
+            <w:noProof/>
+            <w:sz w:val="32"/>
+            <w:szCs w:val="32"/>
+          </w:rPr>
+          <w:t>2</w:t>
+        </w:r>
+        <w:r>
+          <w:rPr>
+            <w:rFonts w:ascii="TH SarabunPSK" w:hAnsi="TH SarabunPSK" w:cs="TH SarabunPSK"/>
+            <w:noProof/>
+            <w:sz w:val="32"/>
+            <w:szCs w:val="32"/>
+          </w:rPr>
+          <w:fldChar w:fldCharType="end"/>
+        </w:r>
+      </w:p>
+    </w:sdtContent>
+  </w:sdt>
   <w:p>
     <w:pPr>
       <w:pStyle w:val="Header"/>
       <w:jc w:val="right"/>
+    </w:pPr>
+  </w:p>
+</w:hdr>
+</file>
+
+<file path=word/header3.xml><?xml version="1.0" encoding="utf-8"?>
+<w:hdr xmlns:wpc="http://schemas.microsoft.com/office/word/2010/wordprocessingCanvas" xmlns:cx="http://schemas.microsoft.com/office/drawing/2014/chartex" xmlns:cx1="http://schemas.microsoft.com/office/drawing/2015/9/8/chartex" xmlns:cx2="http://schemas.microsoft.com/office/drawing/2015/10/21/chartex" xmlns:cx3="http://schemas.microsoft.com/office/drawing/2016/5/9/chartex" xmlns:cx4="http://schemas.microsoft.com/office/drawing/2016/5/10/chartex" xmlns:cx5="http://schemas.microsoft.com/office/drawing/2016/5/11/chartex" xmlns:cx6="http://schemas.microsoft.com/office/drawing/2016/5/12/chartex" xmlns:cx7="http://schemas.microsoft.com/office/drawing/2016/5/13/chartex" xmlns:cx8="http://schemas.microsoft.com/office/drawing/2016/5/14/chartex" xmlns:mc="http://schemas.openxmlformats.org/markup-compatibility/2006" xmlns:aink="http://schemas.microsoft.com/office/drawing/2016/ink" xmlns:am3d="http://schemas.microsoft.com/office/drawing/2017/model3d" xmlns:o="urn:schemas-microsoft-com:office:office" xmlns:oel="http://schemas.microsoft.com/office/2019/extlst" xmlns:r="http://schemas.openxmlformats.org/officeDocument/2006/relationships" xmlns:m="http://schemas.openxmlformats.org/officeDocument/2006/math" xmlns:v="urn:schemas-microsoft-com:vml" xmlns:wp14="http://schemas.microsoft.com/office/word/2010/wordprocessingDrawing" xmlns:wp="http://schemas.openxmlformats.org/drawingml/2006/wordprocessingDrawing" xmlns:w10="urn:schemas-microsoft-com:office:word" xmlns:w="http://schemas.openxmlformats.org/wordprocessingml/2006/main" xmlns:w14="http://schemas.microsoft.com/office/word/2010/wordml" xmlns:w15="http://schemas.microsoft.com/office/word/2012/wordml" xmlns:w16cex="http://schemas.microsoft.com/office/word/2018/wordml/cex" xmlns:w16cid="http://schemas.microsoft.com/office/word/2016/wordml/cid" xmlns:w16="http://schemas.microsoft.com/office/word/2018/wordml" xmlns:w16du="http://schemas.microsoft.com/office/word/2023/wordml/word16du" xmlns:w16sdtdh="http://schemas.microsoft.com/office/word/2020/wordml/sdtdatahash" xmlns:w16sdtfl="http://schemas.microsoft.com/office/word/2024/wordml/sdtformatlock" xmlns:w16se="http://schemas.microsoft.com/office/word/2015/wordml/symex" xmlns:wpg="http://schemas.microsoft.com/office/word/2010/wordprocessingGroup" xmlns:wpi="http://schemas.microsoft.com/office/word/2010/wordprocessingInk" xmlns:wne="http://schemas.microsoft.com/office/word/2006/wordml" xmlns:wps="http://schemas.microsoft.com/office/word/2010/wordprocessingShape" mc:Ignorable="w14 w15 w16se w16cid w16 w16cex w16sdtdh w16sdtfl w16du wp14">
+  <w:p>
+    <w:pPr>
+      <w:pStyle w:val="Header"/>
     </w:pPr>
   </w:p>
 </w:hdr>

--- a/_Documects/end/บทที่-4.docx
+++ b/_Documects/end/บทที่-4.docx
@@ -120,6 +120,8 @@
         <w:rPr>
           <w:rFonts w:ascii="TH SarabunPSK" w:hAnsi="TH SarabunPSK" w:cs="TH SarabunPSK" w:hint="cs"/>
           <w:color w:val="000000" w:themeColor="text1"/>
+          <w:sz w:val="32"/>
+          <w:szCs w:val="32"/>
           <w:cs/>
         </w:rPr>
         <w:t xml:space="preserve"> </w:t>
@@ -208,6 +210,8 @@
         <w:rPr>
           <w:rFonts w:ascii="TH SarabunPSK" w:hAnsi="TH SarabunPSK" w:cs="TH SarabunPSK"/>
           <w:color w:val="000000" w:themeColor="text1"/>
+          <w:sz w:val="32"/>
+          <w:szCs w:val="32"/>
           <w:cs/>
         </w:rPr>
         <w:t>ระบบช่วยผู้สร้างคอนเทนต์รับรายได้จากการสนับสนุนของผู้ติดตาม</w:t>
@@ -919,9 +923,10 @@
           <w:p>
             <w:pPr>
               <w:rPr>
-                <w:rFonts w:ascii="TH SarabunPSK" w:hAnsi="TH SarabunPSK" w:cs="TH SarabunPSK"/>
-                <w:sz w:val="32"/>
-                <w:szCs w:val="32"/>
+                <w:rFonts w:ascii="TH SarabunPSK" w:hAnsi="TH SarabunPSK" w:cs="TH SarabunPSK" w:hint="cs"/>
+                <w:sz w:val="32"/>
+                <w:szCs w:val="32"/>
+                <w:cs/>
               </w:rPr>
             </w:pPr>
             <w:r>
@@ -934,21 +939,12 @@
             </w:r>
             <w:r>
               <w:rPr>
-                <w:rFonts w:ascii="TH SarabunPSK" w:hAnsi="TH SarabunPSK" w:cs="TH SarabunPSK"/>
-                <w:sz w:val="32"/>
-                <w:szCs w:val="32"/>
-                <w:cs/>
-              </w:rPr>
-              <w:t>การ</w:t>
-            </w:r>
-            <w:r>
-              <w:rPr>
-                <w:rFonts w:ascii="TH SarabunPSK" w:hAnsi="TH SarabunPSK" w:cs="TH SarabunPSK" w:hint="cs"/>
-                <w:sz w:val="32"/>
-                <w:szCs w:val="32"/>
-                <w:cs/>
-              </w:rPr>
-              <w:t>ชำระเงิน</w:t>
+                <w:rFonts w:ascii="TH SarabunPSK" w:hAnsi="TH SarabunPSK" w:cs="TH SarabunPSK" w:hint="cs"/>
+                <w:sz w:val="32"/>
+                <w:szCs w:val="32"/>
+                <w:cs/>
+              </w:rPr>
+              <w:t>การแก้ไขข้อมูล</w:t>
             </w:r>
           </w:p>
         </w:tc>
@@ -1025,28 +1021,28 @@
           <w:p>
             <w:pPr>
               <w:rPr>
-                <w:rFonts w:ascii="TH SarabunPSK" w:hAnsi="TH SarabunPSK" w:cs="TH SarabunPSK"/>
-                <w:sz w:val="32"/>
-                <w:szCs w:val="32"/>
-                <w:cs/>
-              </w:rPr>
-            </w:pPr>
-            <w:r>
-              <w:rPr>
-                <w:rFonts w:ascii="TH SarabunPSK" w:hAnsi="TH SarabunPSK" w:cs="TH SarabunPSK"/>
-                <w:sz w:val="32"/>
-                <w:szCs w:val="32"/>
-              </w:rPr>
-              <w:t xml:space="preserve">6. </w:t>
-            </w:r>
-            <w:r>
-              <w:rPr>
-                <w:rFonts w:ascii="TH SarabunPSK" w:hAnsi="TH SarabunPSK" w:cs="TH SarabunPSK" w:hint="cs"/>
-                <w:sz w:val="32"/>
-                <w:szCs w:val="32"/>
-                <w:cs/>
-              </w:rPr>
-              <w:t>การแสดงผลหน้าจอของสตรีมเมอร์</w:t>
+                <w:rFonts w:ascii="TH SarabunPSK" w:hAnsi="TH SarabunPSK" w:cs="TH SarabunPSK" w:hint="cs"/>
+                <w:sz w:val="32"/>
+                <w:szCs w:val="32"/>
+                <w:cs/>
+              </w:rPr>
+            </w:pPr>
+            <w:r>
+              <w:rPr>
+                <w:rFonts w:ascii="TH SarabunPSK" w:hAnsi="TH SarabunPSK" w:cs="TH SarabunPSK"/>
+                <w:sz w:val="32"/>
+                <w:szCs w:val="32"/>
+              </w:rPr>
+              <w:t>6.</w:t>
+            </w:r>
+            <w:r>
+              <w:rPr>
+                <w:rFonts w:ascii="TH SarabunPSK" w:hAnsi="TH SarabunPSK" w:cs="TH SarabunPSK" w:hint="cs"/>
+                <w:sz w:val="32"/>
+                <w:szCs w:val="32"/>
+                <w:cs/>
+              </w:rPr>
+              <w:t xml:space="preserve"> การเปลี่ยนรหัสผ่าน</w:t>
             </w:r>
           </w:p>
         </w:tc>
@@ -1126,25 +1122,41 @@
                 <w:rFonts w:ascii="TH SarabunPSK" w:hAnsi="TH SarabunPSK" w:cs="TH SarabunPSK"/>
                 <w:sz w:val="32"/>
                 <w:szCs w:val="32"/>
-                <w:cs/>
-              </w:rPr>
-            </w:pPr>
-            <w:r>
-              <w:rPr>
-                <w:rFonts w:ascii="TH SarabunPSK" w:hAnsi="TH SarabunPSK" w:cs="TH SarabunPSK"/>
-                <w:sz w:val="32"/>
-                <w:szCs w:val="32"/>
-              </w:rPr>
-              <w:t xml:space="preserve">7. </w:t>
-            </w:r>
-            <w:r>
-              <w:rPr>
-                <w:rFonts w:ascii="TH SarabunPSK" w:hAnsi="TH SarabunPSK" w:cs="TH SarabunPSK" w:hint="cs"/>
-                <w:sz w:val="32"/>
-                <w:szCs w:val="32"/>
-                <w:cs/>
-              </w:rPr>
-              <w:t>หน้าจัดการสตรีมเมอร์</w:t>
+              </w:rPr>
+            </w:pPr>
+            <w:r>
+              <w:rPr>
+                <w:rFonts w:ascii="TH SarabunPSK" w:hAnsi="TH SarabunPSK" w:cs="TH SarabunPSK"/>
+                <w:sz w:val="32"/>
+                <w:szCs w:val="32"/>
+              </w:rPr>
+              <w:t>7</w:t>
+            </w:r>
+            <w:r>
+              <w:rPr>
+                <w:rFonts w:ascii="TH SarabunPSK" w:hAnsi="TH SarabunPSK" w:cs="TH SarabunPSK"/>
+                <w:sz w:val="32"/>
+                <w:szCs w:val="32"/>
+              </w:rPr>
+              <w:t xml:space="preserve">. </w:t>
+            </w:r>
+            <w:r>
+              <w:rPr>
+                <w:rFonts w:ascii="TH SarabunPSK" w:hAnsi="TH SarabunPSK" w:cs="TH SarabunPSK"/>
+                <w:sz w:val="32"/>
+                <w:szCs w:val="32"/>
+                <w:cs/>
+              </w:rPr>
+              <w:t>การ</w:t>
+            </w:r>
+            <w:r>
+              <w:rPr>
+                <w:rFonts w:ascii="TH SarabunPSK" w:hAnsi="TH SarabunPSK" w:cs="TH SarabunPSK" w:hint="cs"/>
+                <w:sz w:val="32"/>
+                <w:szCs w:val="32"/>
+                <w:cs/>
+              </w:rPr>
+              <w:t>ชำระเงิน</w:t>
             </w:r>
           </w:p>
         </w:tc>
@@ -1224,51 +1236,33 @@
                 <w:rFonts w:ascii="TH SarabunPSK" w:hAnsi="TH SarabunPSK" w:cs="TH SarabunPSK"/>
                 <w:sz w:val="32"/>
                 <w:szCs w:val="32"/>
-              </w:rPr>
-            </w:pPr>
-            <w:r>
-              <w:rPr>
-                <w:rFonts w:ascii="TH SarabunPSK" w:hAnsi="TH SarabunPSK" w:cs="TH SarabunPSK"/>
-                <w:sz w:val="32"/>
-                <w:szCs w:val="32"/>
-              </w:rPr>
-              <w:t xml:space="preserve">8. </w:t>
-            </w:r>
-            <w:r>
-              <w:rPr>
-                <w:rFonts w:ascii="TH SarabunPSK" w:hAnsi="TH SarabunPSK" w:cs="TH SarabunPSK"/>
-                <w:sz w:val="32"/>
-                <w:szCs w:val="32"/>
-                <w:cs/>
-              </w:rPr>
-              <w:t>การ</w:t>
-            </w:r>
-            <w:r>
-              <w:rPr>
-                <w:rFonts w:ascii="TH SarabunPSK" w:hAnsi="TH SarabunPSK" w:cs="TH SarabunPSK" w:hint="cs"/>
-                <w:sz w:val="32"/>
-                <w:szCs w:val="32"/>
-                <w:cs/>
-              </w:rPr>
-              <w:t>หน้า</w:t>
-            </w:r>
-            <w:r>
-              <w:rPr>
-                <w:rFonts w:ascii="TH SarabunPSK" w:hAnsi="TH SarabunPSK" w:cs="TH SarabunPSK" w:hint="cs"/>
-                <w:sz w:val="32"/>
-                <w:szCs w:val="32"/>
-                <w:cs/>
-              </w:rPr>
-              <w:t>จัดการ</w:t>
-            </w:r>
-            <w:r>
-              <w:rPr>
-                <w:rFonts w:ascii="TH SarabunPSK" w:hAnsi="TH SarabunPSK" w:cs="TH SarabunPSK" w:hint="cs"/>
-                <w:sz w:val="32"/>
-                <w:szCs w:val="32"/>
-                <w:cs/>
-              </w:rPr>
-              <w:t>ผู้ใช้</w:t>
+                <w:cs/>
+              </w:rPr>
+            </w:pPr>
+            <w:r>
+              <w:rPr>
+                <w:rFonts w:ascii="TH SarabunPSK" w:hAnsi="TH SarabunPSK" w:cs="TH SarabunPSK"/>
+                <w:sz w:val="32"/>
+                <w:szCs w:val="32"/>
+              </w:rPr>
+              <w:t>8</w:t>
+            </w:r>
+            <w:r>
+              <w:rPr>
+                <w:rFonts w:ascii="TH SarabunPSK" w:hAnsi="TH SarabunPSK" w:cs="TH SarabunPSK"/>
+                <w:sz w:val="32"/>
+                <w:szCs w:val="32"/>
+              </w:rPr>
+              <w:t xml:space="preserve">. </w:t>
+            </w:r>
+            <w:r>
+              <w:rPr>
+                <w:rFonts w:ascii="TH SarabunPSK" w:hAnsi="TH SarabunPSK" w:cs="TH SarabunPSK" w:hint="cs"/>
+                <w:sz w:val="32"/>
+                <w:szCs w:val="32"/>
+                <w:cs/>
+              </w:rPr>
+              <w:t>การแสดงผลหน้าจอของสตรีมเมอร์</w:t>
             </w:r>
           </w:p>
         </w:tc>
@@ -1348,15 +1342,261 @@
                 <w:rFonts w:ascii="TH SarabunPSK" w:hAnsi="TH SarabunPSK" w:cs="TH SarabunPSK"/>
                 <w:sz w:val="32"/>
                 <w:szCs w:val="32"/>
-              </w:rPr>
-            </w:pPr>
-            <w:r>
-              <w:rPr>
-                <w:rFonts w:ascii="TH SarabunPSK" w:hAnsi="TH SarabunPSK" w:cs="TH SarabunPSK"/>
-                <w:sz w:val="32"/>
-                <w:szCs w:val="32"/>
-              </w:rPr>
-              <w:t xml:space="preserve">9. </w:t>
+                <w:cs/>
+              </w:rPr>
+            </w:pPr>
+            <w:r>
+              <w:rPr>
+                <w:rFonts w:ascii="TH SarabunPSK" w:hAnsi="TH SarabunPSK" w:cs="TH SarabunPSK"/>
+                <w:sz w:val="32"/>
+                <w:szCs w:val="32"/>
+              </w:rPr>
+              <w:t>9</w:t>
+            </w:r>
+            <w:r>
+              <w:rPr>
+                <w:rFonts w:ascii="TH SarabunPSK" w:hAnsi="TH SarabunPSK" w:cs="TH SarabunPSK"/>
+                <w:sz w:val="32"/>
+                <w:szCs w:val="32"/>
+              </w:rPr>
+              <w:t xml:space="preserve">. </w:t>
+            </w:r>
+            <w:r>
+              <w:rPr>
+                <w:rFonts w:ascii="TH SarabunPSK" w:hAnsi="TH SarabunPSK" w:cs="TH SarabunPSK" w:hint="cs"/>
+                <w:sz w:val="32"/>
+                <w:szCs w:val="32"/>
+                <w:cs/>
+              </w:rPr>
+              <w:t>หน้าจัดการสตรีมเมอร์</w:t>
+            </w:r>
+          </w:p>
+        </w:tc>
+        <w:tc>
+          <w:tcPr>
+            <w:tcW w:w="1643" w:type="dxa"/>
+            <w:vAlign w:val="center"/>
+          </w:tcPr>
+          <w:p>
+            <w:pPr>
+              <w:jc w:val="center"/>
+              <w:rPr>
+                <w:rFonts w:ascii="Segoe UI Symbol" w:hAnsi="Segoe UI Symbol" w:cs="Segoe UI Symbol"/>
+                <w:sz w:val="32"/>
+                <w:szCs w:val="32"/>
+              </w:rPr>
+            </w:pPr>
+            <w:r>
+              <w:rPr>
+                <w:rFonts w:ascii="Segoe UI Symbol" w:hAnsi="Segoe UI Symbol" w:cs="Segoe UI Symbol"/>
+                <w:sz w:val="32"/>
+                <w:szCs w:val="32"/>
+              </w:rPr>
+              <w:t>🗸</w:t>
+            </w:r>
+          </w:p>
+        </w:tc>
+        <w:tc>
+          <w:tcPr>
+            <w:tcW w:w="1502" w:type="dxa"/>
+            <w:vAlign w:val="center"/>
+          </w:tcPr>
+          <w:p>
+            <w:pPr>
+              <w:jc w:val="center"/>
+              <w:rPr>
+                <w:rFonts w:ascii="TH SarabunPSK" w:hAnsi="TH SarabunPSK" w:cs="TH SarabunPSK"/>
+                <w:sz w:val="32"/>
+                <w:szCs w:val="32"/>
+              </w:rPr>
+            </w:pPr>
+          </w:p>
+        </w:tc>
+        <w:tc>
+          <w:tcPr>
+            <w:tcW w:w="2985" w:type="dxa"/>
+          </w:tcPr>
+          <w:p>
+            <w:pPr>
+              <w:rPr>
+                <w:rFonts w:ascii="TH SarabunPSK" w:hAnsi="TH SarabunPSK" w:cs="TH SarabunPSK"/>
+                <w:sz w:val="32"/>
+                <w:szCs w:val="32"/>
+                <w:cs/>
+              </w:rPr>
+            </w:pPr>
+            <w:r>
+              <w:rPr>
+                <w:rFonts w:ascii="TH SarabunPSK" w:hAnsi="TH SarabunPSK" w:cs="TH SarabunPSK"/>
+                <w:sz w:val="32"/>
+                <w:szCs w:val="32"/>
+                <w:cs/>
+              </w:rPr>
+              <w:t>สามารถใช้งานได้</w:t>
+            </w:r>
+          </w:p>
+        </w:tc>
+      </w:tr>
+      <w:tr>
+        <w:tc>
+          <w:tcPr>
+            <w:tcW w:w="2166" w:type="dxa"/>
+          </w:tcPr>
+          <w:p>
+            <w:pPr>
+              <w:rPr>
+                <w:rFonts w:ascii="TH SarabunPSK" w:hAnsi="TH SarabunPSK" w:cs="TH SarabunPSK"/>
+                <w:sz w:val="32"/>
+                <w:szCs w:val="32"/>
+              </w:rPr>
+            </w:pPr>
+            <w:r>
+              <w:rPr>
+                <w:rFonts w:ascii="TH SarabunPSK" w:hAnsi="TH SarabunPSK" w:cs="TH SarabunPSK"/>
+                <w:sz w:val="32"/>
+                <w:szCs w:val="32"/>
+              </w:rPr>
+              <w:t>10</w:t>
+            </w:r>
+            <w:r>
+              <w:rPr>
+                <w:rFonts w:ascii="TH SarabunPSK" w:hAnsi="TH SarabunPSK" w:cs="TH SarabunPSK"/>
+                <w:sz w:val="32"/>
+                <w:szCs w:val="32"/>
+              </w:rPr>
+              <w:t xml:space="preserve">. </w:t>
+            </w:r>
+            <w:r>
+              <w:rPr>
+                <w:rFonts w:ascii="TH SarabunPSK" w:hAnsi="TH SarabunPSK" w:cs="TH SarabunPSK"/>
+                <w:sz w:val="32"/>
+                <w:szCs w:val="32"/>
+                <w:cs/>
+              </w:rPr>
+              <w:t>การ</w:t>
+            </w:r>
+            <w:r>
+              <w:rPr>
+                <w:rFonts w:ascii="TH SarabunPSK" w:hAnsi="TH SarabunPSK" w:cs="TH SarabunPSK" w:hint="cs"/>
+                <w:sz w:val="32"/>
+                <w:szCs w:val="32"/>
+                <w:cs/>
+              </w:rPr>
+              <w:t>หน้า</w:t>
+            </w:r>
+            <w:r>
+              <w:rPr>
+                <w:rFonts w:ascii="TH SarabunPSK" w:hAnsi="TH SarabunPSK" w:cs="TH SarabunPSK" w:hint="cs"/>
+                <w:sz w:val="32"/>
+                <w:szCs w:val="32"/>
+                <w:cs/>
+              </w:rPr>
+              <w:t>จัดการ</w:t>
+            </w:r>
+            <w:r>
+              <w:rPr>
+                <w:rFonts w:ascii="TH SarabunPSK" w:hAnsi="TH SarabunPSK" w:cs="TH SarabunPSK" w:hint="cs"/>
+                <w:sz w:val="32"/>
+                <w:szCs w:val="32"/>
+                <w:cs/>
+              </w:rPr>
+              <w:t>ผู้ใช้</w:t>
+            </w:r>
+          </w:p>
+        </w:tc>
+        <w:tc>
+          <w:tcPr>
+            <w:tcW w:w="1643" w:type="dxa"/>
+            <w:vAlign w:val="center"/>
+          </w:tcPr>
+          <w:p>
+            <w:pPr>
+              <w:jc w:val="center"/>
+              <w:rPr>
+                <w:rFonts w:ascii="Segoe UI Symbol" w:hAnsi="Segoe UI Symbol" w:cs="Segoe UI Symbol"/>
+                <w:sz w:val="32"/>
+                <w:szCs w:val="32"/>
+              </w:rPr>
+            </w:pPr>
+            <w:r>
+              <w:rPr>
+                <w:rFonts w:ascii="Segoe UI Symbol" w:hAnsi="Segoe UI Symbol" w:cs="Segoe UI Symbol"/>
+                <w:sz w:val="32"/>
+                <w:szCs w:val="32"/>
+              </w:rPr>
+              <w:t>🗸</w:t>
+            </w:r>
+          </w:p>
+        </w:tc>
+        <w:tc>
+          <w:tcPr>
+            <w:tcW w:w="1502" w:type="dxa"/>
+            <w:vAlign w:val="center"/>
+          </w:tcPr>
+          <w:p>
+            <w:pPr>
+              <w:jc w:val="center"/>
+              <w:rPr>
+                <w:rFonts w:ascii="TH SarabunPSK" w:hAnsi="TH SarabunPSK" w:cs="TH SarabunPSK"/>
+                <w:sz w:val="32"/>
+                <w:szCs w:val="32"/>
+              </w:rPr>
+            </w:pPr>
+          </w:p>
+        </w:tc>
+        <w:tc>
+          <w:tcPr>
+            <w:tcW w:w="2985" w:type="dxa"/>
+          </w:tcPr>
+          <w:p>
+            <w:pPr>
+              <w:rPr>
+                <w:rFonts w:ascii="TH SarabunPSK" w:hAnsi="TH SarabunPSK" w:cs="TH SarabunPSK"/>
+                <w:sz w:val="32"/>
+                <w:szCs w:val="32"/>
+                <w:cs/>
+              </w:rPr>
+            </w:pPr>
+            <w:r>
+              <w:rPr>
+                <w:rFonts w:ascii="TH SarabunPSK" w:hAnsi="TH SarabunPSK" w:cs="TH SarabunPSK"/>
+                <w:sz w:val="32"/>
+                <w:szCs w:val="32"/>
+                <w:cs/>
+              </w:rPr>
+              <w:t>สามารถใช้งานได้</w:t>
+            </w:r>
+          </w:p>
+        </w:tc>
+      </w:tr>
+      <w:tr>
+        <w:tc>
+          <w:tcPr>
+            <w:tcW w:w="2166" w:type="dxa"/>
+          </w:tcPr>
+          <w:p>
+            <w:pPr>
+              <w:rPr>
+                <w:rFonts w:ascii="TH SarabunPSK" w:hAnsi="TH SarabunPSK" w:cs="TH SarabunPSK"/>
+                <w:sz w:val="32"/>
+                <w:szCs w:val="32"/>
+              </w:rPr>
+            </w:pPr>
+            <w:r>
+              <w:rPr>
+                <w:rFonts w:ascii="TH SarabunPSK" w:hAnsi="TH SarabunPSK" w:cs="TH SarabunPSK"/>
+                <w:sz w:val="32"/>
+                <w:szCs w:val="32"/>
+              </w:rPr>
+              <w:t>11</w:t>
+            </w:r>
+            <w:r>
+              <w:rPr>
+                <w:rFonts w:ascii="TH SarabunPSK" w:hAnsi="TH SarabunPSK" w:cs="TH SarabunPSK"/>
+                <w:sz w:val="32"/>
+                <w:szCs w:val="32"/>
+              </w:rPr>
+              <w:t xml:space="preserve">. </w:t>
             </w:r>
             <w:r>
               <w:rPr>
@@ -1500,17 +1740,6 @@
         </w:rPr>
         <w:t>พบว่าผลกรณีทดสอบทั้งหมดผ่าน</w:t>
       </w:r>
-    </w:p>
-    <w:p>
-      <w:pPr>
-        <w:pStyle w:val="Thesis-Style"/>
-        <w:jc w:val="thaiDistribute"/>
-        <w:rPr>
-          <w:rFonts w:ascii="TH SarabunPSK" w:hAnsi="TH SarabunPSK" w:cs="TH SarabunPSK"/>
-          <w:b/>
-          <w:bCs/>
-        </w:rPr>
-      </w:pPr>
     </w:p>
     <w:p>
       <w:pPr>
@@ -8480,7 +8709,7 @@
       <w:footerReference w:type="first" r:id="rId14"/>
       <w:pgSz w:w="11906" w:h="16838" w:code="9"/>
       <w:pgMar w:top="2160" w:right="1440" w:bottom="1440" w:left="2160" w:header="720" w:footer="720" w:gutter="0"/>
-      <w:pgNumType w:start="40"/>
+      <w:pgNumType w:start="43"/>
       <w:cols w:space="720"/>
       <w:titlePg/>
       <w:docGrid w:linePitch="360"/>
